--- a/shell脚本/shell基本用法/shell4.docx
+++ b/shell脚本/shell基本用法/shell4.docx
@@ -3675,9 +3675,6 @@
     <w:p>
       <w:pPr>
         <w:ind w:firstLine="420"/>
-        <w:rPr>
-          <w:rFonts w:hint="eastAsia"/>
-        </w:rPr>
       </w:pPr>
       <w:r>
         <w:tab/>
@@ -3793,9 +3790,6 @@
     <w:p>
       <w:pPr>
         <w:ind w:firstLine="420"/>
-        <w:rPr>
-          <w:rFonts w:hint="eastAsia"/>
-        </w:rPr>
       </w:pPr>
     </w:p>
     <w:p>
@@ -4110,9 +4104,6 @@
     <w:p>
       <w:pPr>
         <w:ind w:firstLine="420"/>
-        <w:rPr>
-          <w:rFonts w:hint="eastAsia"/>
-        </w:rPr>
       </w:pPr>
       <w:proofErr w:type="gramStart"/>
       <w:r>
@@ -4266,50 +4257,774 @@
     </w:p>
     <w:p>
       <w:pPr>
-        <w:pStyle w:val="1"/>
+        <w:pStyle w:val="a3"/>
         <w:numPr>
           <w:ilvl w:val="0"/>
           <w:numId w:val="2"/>
         </w:numPr>
-      </w:pPr>
-      <w:r>
-        <w:rPr>
-          <w:rFonts w:hint="eastAsia"/>
-        </w:rPr>
-        <w:t>正则表达式</w:t>
-      </w:r>
-    </w:p>
-    <w:p>
-      <w:r>
-        <w:rPr>
-          <w:rFonts w:hint="eastAsia"/>
-        </w:rPr>
-        <w:t>用于匹配特定字符</w:t>
-      </w:r>
-    </w:p>
-    <w:p>
-      <w:pPr>
-        <w:rPr>
-          <w:rFonts w:hint="eastAsia"/>
-        </w:rPr>
-      </w:pPr>
-      <w:r>
-        <w:rPr>
-          <w:rFonts w:hint="eastAsia"/>
-        </w:rPr>
-        <w:t>元字符是最重要的概念</w:t>
+        <w:ind w:firstLineChars="0"/>
+      </w:pPr>
+      <w:proofErr w:type="spellStart"/>
+      <w:r>
+        <w:rPr>
+          <w:rFonts w:hint="eastAsia"/>
+        </w:rPr>
+        <w:t>m</w:t>
+      </w:r>
+      <w:r>
+        <w:t>ysql</w:t>
+      </w:r>
+      <w:proofErr w:type="spellEnd"/>
+    </w:p>
+    <w:p>
+      <w:pPr>
+        <w:pStyle w:val="a3"/>
+        <w:ind w:left="360" w:firstLineChars="0" w:firstLine="0"/>
+      </w:pPr>
+      <w:r>
+        <w:rPr>
+          <w:rFonts w:hint="eastAsia"/>
+        </w:rPr>
+        <w:t>一些基本命令</w:t>
+      </w:r>
+    </w:p>
+    <w:p>
+      <w:pPr>
+        <w:pStyle w:val="a3"/>
+        <w:numPr>
+          <w:ilvl w:val="0"/>
+          <w:numId w:val="3"/>
+        </w:numPr>
+        <w:ind w:firstLineChars="0"/>
+      </w:pPr>
+      <w:r>
+        <w:rPr>
+          <w:rFonts w:hint="eastAsia"/>
+        </w:rPr>
+        <w:t>登录</w:t>
+      </w:r>
+    </w:p>
+    <w:p>
+      <w:pPr>
+        <w:pStyle w:val="a3"/>
+        <w:ind w:left="720" w:firstLineChars="0" w:firstLine="0"/>
+      </w:pPr>
+      <w:proofErr w:type="spellStart"/>
+      <w:proofErr w:type="gramStart"/>
+      <w:r>
+        <w:rPr>
+          <w:rFonts w:hint="eastAsia"/>
+        </w:rPr>
+        <w:t>m</w:t>
+      </w:r>
+      <w:r>
+        <w:t>ysql</w:t>
+      </w:r>
+      <w:proofErr w:type="spellEnd"/>
+      <w:proofErr w:type="gramEnd"/>
+      <w:r>
+        <w:t xml:space="preserve"> –</w:t>
+      </w:r>
+      <w:r>
+        <w:rPr>
+          <w:rFonts w:hint="eastAsia"/>
+        </w:rPr>
+        <w:t>u</w:t>
+      </w:r>
+      <w:r>
+        <w:t xml:space="preserve"> root –p </w:t>
+      </w:r>
+    </w:p>
+    <w:p>
+      <w:pPr>
+        <w:pStyle w:val="a3"/>
+        <w:ind w:left="720" w:firstLineChars="0" w:firstLine="0"/>
+      </w:pPr>
+      <w:r>
+        <w:rPr>
+          <w:rFonts w:hint="eastAsia"/>
+        </w:rPr>
+        <w:t>输入密码</w:t>
+      </w:r>
+    </w:p>
+    <w:p>
+      <w:pPr>
+        <w:pStyle w:val="a3"/>
+        <w:ind w:left="720" w:firstLineChars="0" w:firstLine="0"/>
+      </w:pPr>
+      <w:r>
+        <w:rPr>
+          <w:rFonts w:hint="eastAsia"/>
+        </w:rPr>
+        <w:t>u</w:t>
+      </w:r>
+      <w:r>
+        <w:rPr>
+          <w:rFonts w:hint="eastAsia"/>
+        </w:rPr>
+        <w:t>用户，</w:t>
+      </w:r>
+      <w:r>
+        <w:rPr>
+          <w:rFonts w:hint="eastAsia"/>
+        </w:rPr>
+        <w:t>p</w:t>
+      </w:r>
+      <w:r>
+        <w:rPr>
+          <w:rFonts w:hint="eastAsia"/>
+        </w:rPr>
+        <w:t>密码</w:t>
+      </w:r>
+    </w:p>
+    <w:p>
+      <w:pPr>
+        <w:pStyle w:val="a3"/>
+        <w:numPr>
+          <w:ilvl w:val="0"/>
+          <w:numId w:val="3"/>
+        </w:numPr>
+        <w:ind w:firstLineChars="0"/>
+      </w:pPr>
+      <w:r>
+        <w:rPr>
+          <w:rFonts w:hint="eastAsia"/>
+        </w:rPr>
+        <w:t>数据库</w:t>
+      </w:r>
+    </w:p>
+    <w:p>
+      <w:pPr>
+        <w:pStyle w:val="a3"/>
+        <w:ind w:left="720" w:firstLineChars="0" w:firstLine="0"/>
+      </w:pPr>
+      <w:proofErr w:type="gramStart"/>
+      <w:r>
+        <w:rPr>
+          <w:rFonts w:hint="eastAsia"/>
+        </w:rPr>
+        <w:t>s</w:t>
+      </w:r>
+      <w:r>
+        <w:t>how</w:t>
+      </w:r>
+      <w:proofErr w:type="gramEnd"/>
+      <w:r>
+        <w:t xml:space="preserve"> databases;</w:t>
+      </w:r>
+    </w:p>
+    <w:p>
+      <w:pPr>
+        <w:pStyle w:val="a3"/>
+        <w:ind w:left="720" w:firstLineChars="0" w:firstLine="0"/>
+      </w:pPr>
+      <w:r>
+        <w:rPr>
+          <w:rFonts w:hint="eastAsia"/>
+        </w:rPr>
+        <w:t>展示所有数据库</w:t>
+      </w:r>
+    </w:p>
+    <w:p>
+      <w:pPr>
+        <w:pStyle w:val="a3"/>
+        <w:ind w:left="720" w:firstLineChars="0" w:firstLine="0"/>
+      </w:pPr>
+      <w:r>
+        <w:t>c</w:t>
+      </w:r>
+      <w:r>
+        <w:rPr>
+          <w:rFonts w:hint="eastAsia"/>
+        </w:rPr>
+        <w:t>reate</w:t>
+      </w:r>
+      <w:r>
+        <w:t xml:space="preserve"> </w:t>
+      </w:r>
+      <w:r>
+        <w:rPr>
+          <w:rFonts w:hint="eastAsia"/>
+        </w:rPr>
+        <w:t>database</w:t>
+      </w:r>
+      <w:r>
+        <w:t xml:space="preserve"> school</w:t>
+      </w:r>
+      <w:r>
+        <w:rPr>
+          <w:rFonts w:hint="eastAsia"/>
+        </w:rPr>
+        <w:t>：</w:t>
+      </w:r>
+    </w:p>
+    <w:p>
+      <w:pPr>
+        <w:pStyle w:val="a3"/>
+        <w:ind w:left="720" w:firstLineChars="0" w:firstLine="0"/>
+      </w:pPr>
+      <w:r>
+        <w:rPr>
+          <w:rFonts w:hint="eastAsia"/>
+        </w:rPr>
+        <w:t>创建</w:t>
+      </w:r>
+      <w:r>
+        <w:rPr>
+          <w:rFonts w:hint="eastAsia"/>
+        </w:rPr>
+        <w:t>s</w:t>
+      </w:r>
+      <w:r>
+        <w:t>chool</w:t>
+      </w:r>
+      <w:r>
+        <w:rPr>
+          <w:rFonts w:hint="eastAsia"/>
+        </w:rPr>
+        <w:t>数据库</w:t>
+      </w:r>
+    </w:p>
+    <w:p>
+      <w:pPr>
+        <w:pStyle w:val="a3"/>
+        <w:numPr>
+          <w:ilvl w:val="0"/>
+          <w:numId w:val="3"/>
+        </w:numPr>
+        <w:ind w:firstLineChars="0"/>
+      </w:pPr>
+      <w:r>
+        <w:rPr>
+          <w:rFonts w:hint="eastAsia"/>
+        </w:rPr>
+        <w:t>使用数据库</w:t>
+      </w:r>
+    </w:p>
+    <w:p>
+      <w:pPr>
+        <w:pStyle w:val="a3"/>
+        <w:ind w:left="720" w:firstLineChars="0" w:firstLine="0"/>
+        <w:rPr>
+          <w:rFonts w:hint="eastAsia"/>
+        </w:rPr>
+      </w:pPr>
+      <w:proofErr w:type="gramStart"/>
+      <w:r>
+        <w:rPr>
+          <w:rFonts w:hint="eastAsia"/>
+        </w:rPr>
+        <w:t>u</w:t>
+      </w:r>
+      <w:r>
+        <w:t>se</w:t>
+      </w:r>
+      <w:proofErr w:type="gramEnd"/>
+      <w:r>
+        <w:t xml:space="preserve"> </w:t>
+      </w:r>
+      <w:r>
+        <w:rPr>
+          <w:rFonts w:hint="eastAsia"/>
+        </w:rPr>
+        <w:t>school</w:t>
+      </w:r>
+      <w:r>
+        <w:t>;</w:t>
+      </w:r>
+    </w:p>
+    <w:p>
+      <w:pPr>
+        <w:pStyle w:val="a3"/>
+        <w:ind w:left="720" w:firstLineChars="0" w:firstLine="0"/>
+      </w:pPr>
+      <w:r>
+        <w:rPr>
+          <w:rFonts w:hint="eastAsia"/>
+        </w:rPr>
+        <w:t>注意，只有使用这个数据库，查询才可以使用，因为查询或者增删</w:t>
+      </w:r>
+      <w:proofErr w:type="gramStart"/>
+      <w:r>
+        <w:rPr>
+          <w:rFonts w:hint="eastAsia"/>
+        </w:rPr>
+        <w:t>改查都是</w:t>
+      </w:r>
+      <w:proofErr w:type="gramEnd"/>
+      <w:r>
+        <w:rPr>
+          <w:rFonts w:hint="eastAsia"/>
+        </w:rPr>
+        <w:t>在数据库基础上</w:t>
+      </w:r>
+    </w:p>
+    <w:p>
+      <w:pPr>
+        <w:pStyle w:val="a3"/>
+        <w:numPr>
+          <w:ilvl w:val="0"/>
+          <w:numId w:val="3"/>
+        </w:numPr>
+        <w:ind w:firstLineChars="0"/>
+      </w:pPr>
+      <w:r>
+        <w:rPr>
+          <w:rFonts w:hint="eastAsia"/>
+        </w:rPr>
+        <w:t>创建表</w:t>
+      </w:r>
+    </w:p>
+    <w:p>
+      <w:pPr>
+        <w:pStyle w:val="a3"/>
+        <w:ind w:left="720" w:firstLineChars="0" w:firstLine="0"/>
+      </w:pPr>
+      <w:proofErr w:type="gramStart"/>
+      <w:r>
+        <w:rPr>
+          <w:rFonts w:hint="eastAsia"/>
+        </w:rPr>
+        <w:t>c</w:t>
+      </w:r>
+      <w:r>
+        <w:t>reate</w:t>
+      </w:r>
+      <w:proofErr w:type="gramEnd"/>
+      <w:r>
+        <w:t xml:space="preserve"> </w:t>
+      </w:r>
+      <w:proofErr w:type="spellStart"/>
+      <w:r>
+        <w:t>nioo</w:t>
+      </w:r>
+      <w:proofErr w:type="spellEnd"/>
+    </w:p>
+    <w:p>
+      <w:pPr>
+        <w:pStyle w:val="a3"/>
+        <w:ind w:left="720" w:firstLineChars="0" w:firstLine="0"/>
+      </w:pPr>
+      <w:r>
+        <w:t>(</w:t>
+      </w:r>
+    </w:p>
+    <w:p>
+      <w:pPr>
+        <w:pStyle w:val="a3"/>
+        <w:ind w:left="720" w:firstLineChars="0" w:firstLine="0"/>
+      </w:pPr>
+      <w:proofErr w:type="gramStart"/>
+      <w:r>
+        <w:t>id</w:t>
+      </w:r>
+      <w:proofErr w:type="gramEnd"/>
+      <w:r>
+        <w:t xml:space="preserve"> </w:t>
+      </w:r>
+      <w:proofErr w:type="spellStart"/>
+      <w:r>
+        <w:rPr>
+          <w:rFonts w:hint="eastAsia"/>
+        </w:rPr>
+        <w:t>var</w:t>
+      </w:r>
+      <w:r>
+        <w:t>char</w:t>
+      </w:r>
+      <w:proofErr w:type="spellEnd"/>
+      <w:r>
+        <w:t>(10),</w:t>
+      </w:r>
+    </w:p>
+    <w:p>
+      <w:pPr>
+        <w:pStyle w:val="a3"/>
+        <w:ind w:left="720" w:firstLineChars="0" w:firstLine="0"/>
+      </w:pPr>
+      <w:proofErr w:type="gramStart"/>
+      <w:r>
+        <w:lastRenderedPageBreak/>
+        <w:t>name</w:t>
+      </w:r>
+      <w:proofErr w:type="gramEnd"/>
+      <w:r>
+        <w:t xml:space="preserve"> </w:t>
+      </w:r>
+      <w:proofErr w:type="spellStart"/>
+      <w:r>
+        <w:t>int</w:t>
+      </w:r>
+      <w:proofErr w:type="spellEnd"/>
+      <w:r>
+        <w:t>(2)</w:t>
+      </w:r>
+    </w:p>
+    <w:p>
+      <w:pPr>
+        <w:pStyle w:val="a3"/>
+        <w:ind w:left="720" w:firstLineChars="0" w:firstLine="0"/>
+        <w:rPr>
+          <w:rFonts w:hint="eastAsia"/>
+        </w:rPr>
+      </w:pPr>
+      <w:r>
+        <w:t>);</w:t>
+      </w:r>
+    </w:p>
+    <w:p>
+      <w:pPr>
+        <w:pStyle w:val="a3"/>
+        <w:ind w:left="720" w:firstLineChars="0" w:firstLine="0"/>
+      </w:pPr>
+      <w:r>
+        <w:rPr>
+          <w:rFonts w:hint="eastAsia"/>
+        </w:rPr>
+        <w:t>因为已经在数据库里面，所以直接使用表吧。</w:t>
+      </w:r>
+    </w:p>
+    <w:p>
+      <w:pPr>
+        <w:pStyle w:val="a3"/>
+        <w:ind w:left="720" w:firstLineChars="0" w:firstLine="0"/>
+      </w:pPr>
+      <w:r>
+        <w:rPr>
+          <w:rFonts w:hint="eastAsia"/>
+        </w:rPr>
+        <w:t>但是最后一行不要加</w:t>
+      </w:r>
+      <w:r>
+        <w:t>,</w:t>
+      </w:r>
+    </w:p>
+    <w:p>
+      <w:pPr>
+        <w:pStyle w:val="a3"/>
+        <w:ind w:left="720" w:firstLineChars="0" w:firstLine="0"/>
+      </w:pPr>
+      <w:r>
+        <w:rPr>
+          <w:rFonts w:hint="eastAsia"/>
+        </w:rPr>
+        <w:t>以上是创建数据库的表结构，就是表的第一行，</w:t>
+      </w:r>
+      <w:r>
+        <w:rPr>
+          <w:rFonts w:hint="eastAsia"/>
+        </w:rPr>
+        <w:t>v</w:t>
+      </w:r>
+      <w:r>
+        <w:t>alue</w:t>
+      </w:r>
+      <w:r>
+        <w:rPr>
+          <w:rFonts w:hint="eastAsia"/>
+        </w:rPr>
+        <w:t>值我们还没创建</w:t>
+      </w:r>
+    </w:p>
+    <w:p>
+      <w:pPr>
+        <w:pStyle w:val="a3"/>
+        <w:ind w:left="720" w:firstLineChars="0" w:firstLine="0"/>
+      </w:pPr>
+      <w:r>
+        <w:rPr>
+          <w:rFonts w:hint="eastAsia"/>
+        </w:rPr>
+        <w:t>查看表结构：</w:t>
+      </w:r>
+    </w:p>
+    <w:p>
+      <w:pPr>
+        <w:pStyle w:val="a3"/>
+        <w:ind w:left="720" w:firstLineChars="0" w:firstLine="0"/>
+      </w:pPr>
+      <w:proofErr w:type="spellStart"/>
+      <w:r>
+        <w:rPr>
+          <w:rFonts w:hint="eastAsia"/>
+        </w:rPr>
+        <w:t>desc</w:t>
+      </w:r>
+      <w:proofErr w:type="spellEnd"/>
+      <w:r>
+        <w:t xml:space="preserve"> </w:t>
+      </w:r>
+      <w:r>
+        <w:rPr>
+          <w:rFonts w:hint="eastAsia"/>
+        </w:rPr>
+        <w:t>表名；</w:t>
+      </w:r>
+    </w:p>
+    <w:p>
+      <w:pPr>
+        <w:pStyle w:val="a3"/>
+        <w:ind w:left="720" w:firstLineChars="0" w:firstLine="0"/>
+        <w:rPr>
+          <w:rFonts w:hint="eastAsia"/>
+        </w:rPr>
+      </w:pPr>
+      <w:r>
+        <w:rPr>
+          <w:rFonts w:hint="eastAsia"/>
+        </w:rPr>
+        <w:t>这个命令非常重要</w:t>
       </w:r>
       <w:bookmarkStart w:id="0" w:name="_GoBack"/>
       <w:bookmarkEnd w:id="0"/>
     </w:p>
     <w:p>
+      <w:r>
+        <w:rPr>
+          <w:rFonts w:hint="eastAsia"/>
+        </w:rPr>
+        <w:t xml:space="preserve"> </w:t>
+      </w:r>
+      <w:r>
+        <w:t xml:space="preserve">       </w:t>
+      </w:r>
+      <w:r>
+        <w:rPr>
+          <w:rFonts w:hint="eastAsia"/>
+        </w:rPr>
+        <w:t>创建表格式</w:t>
+      </w:r>
+    </w:p>
+    <w:p>
+      <w:r>
+        <w:rPr>
+          <w:rFonts w:hint="eastAsia"/>
+        </w:rPr>
+        <w:t xml:space="preserve"> </w:t>
+      </w:r>
+      <w:r>
+        <w:t xml:space="preserve">       create </w:t>
+      </w:r>
+      <w:r>
+        <w:rPr>
+          <w:rFonts w:hint="eastAsia"/>
+        </w:rPr>
+        <w:t>表名</w:t>
+      </w:r>
+    </w:p>
+    <w:p>
+      <w:pPr>
+        <w:ind w:left="420" w:firstLine="420"/>
+      </w:pPr>
+      <w:r>
+        <w:t>(</w:t>
+      </w:r>
+    </w:p>
+    <w:p>
+      <w:pPr>
+        <w:ind w:left="420" w:firstLine="420"/>
+      </w:pPr>
+      <w:r>
+        <w:rPr>
+          <w:rFonts w:hint="eastAsia"/>
+        </w:rPr>
+        <w:t>表字段</w:t>
+      </w:r>
+      <w:r>
+        <w:rPr>
+          <w:rFonts w:hint="eastAsia"/>
+        </w:rPr>
+        <w:t xml:space="preserve"> </w:t>
+      </w:r>
+      <w:r>
+        <w:rPr>
+          <w:rFonts w:hint="eastAsia"/>
+        </w:rPr>
+        <w:t>数据类型</w:t>
+      </w:r>
+      <w:r>
+        <w:rPr>
+          <w:rFonts w:hint="eastAsia"/>
+        </w:rPr>
+        <w:t xml:space="preserve"> </w:t>
+      </w:r>
+      <w:r>
+        <w:rPr>
+          <w:rFonts w:hint="eastAsia"/>
+        </w:rPr>
+        <w:t>约束条件</w:t>
+      </w:r>
+    </w:p>
+    <w:p>
+      <w:pPr>
+        <w:ind w:left="420" w:firstLine="420"/>
+        <w:rPr>
+          <w:rFonts w:hint="eastAsia"/>
+        </w:rPr>
+      </w:pPr>
+      <w:r>
+        <w:t>);</w:t>
+      </w:r>
+    </w:p>
+    <w:p>
+      <w:pPr>
+        <w:pStyle w:val="a3"/>
+        <w:ind w:left="720" w:firstLineChars="0" w:firstLine="0"/>
+      </w:pPr>
+      <w:proofErr w:type="gramStart"/>
+      <w:r>
+        <w:rPr>
+          <w:rFonts w:hint="eastAsia"/>
+        </w:rPr>
+        <w:t>表字段很简单</w:t>
+      </w:r>
+      <w:proofErr w:type="gramEnd"/>
+      <w:r>
+        <w:rPr>
+          <w:rFonts w:hint="eastAsia"/>
+        </w:rPr>
+        <w:t>：</w:t>
+      </w:r>
+    </w:p>
+    <w:p>
+      <w:pPr>
+        <w:pStyle w:val="a3"/>
+        <w:ind w:left="720" w:firstLineChars="0" w:firstLine="0"/>
+      </w:pPr>
+      <w:proofErr w:type="gramStart"/>
+      <w:r>
+        <w:rPr>
+          <w:rFonts w:hint="eastAsia"/>
+        </w:rPr>
+        <w:t>i</w:t>
+      </w:r>
+      <w:r>
+        <w:t>d</w:t>
+      </w:r>
+      <w:proofErr w:type="gramEnd"/>
+      <w:r>
+        <w:t xml:space="preserve"> </w:t>
+      </w:r>
+    </w:p>
+    <w:p>
+      <w:pPr>
+        <w:pStyle w:val="a3"/>
+        <w:ind w:left="720" w:firstLineChars="0" w:firstLine="0"/>
+      </w:pPr>
+      <w:proofErr w:type="gramStart"/>
+      <w:r>
+        <w:t>name</w:t>
+      </w:r>
+      <w:proofErr w:type="gramEnd"/>
+      <w:r>
+        <w:t xml:space="preserve"> </w:t>
+      </w:r>
+    </w:p>
+    <w:p>
+      <w:pPr>
+        <w:pStyle w:val="a3"/>
+        <w:ind w:left="720" w:firstLineChars="0" w:firstLine="0"/>
+      </w:pPr>
+      <w:proofErr w:type="gramStart"/>
+      <w:r>
+        <w:t>sex</w:t>
+      </w:r>
+      <w:proofErr w:type="gramEnd"/>
+    </w:p>
+    <w:p>
+      <w:pPr>
+        <w:pStyle w:val="a3"/>
+        <w:ind w:left="720" w:firstLineChars="0" w:firstLine="0"/>
+      </w:pPr>
+      <w:r>
+        <w:t>。。。</w:t>
+      </w:r>
+    </w:p>
+    <w:p>
+      <w:pPr>
+        <w:pStyle w:val="a3"/>
+        <w:ind w:left="720" w:firstLineChars="0" w:firstLine="0"/>
+      </w:pPr>
+      <w:r>
+        <w:rPr>
+          <w:rFonts w:hint="eastAsia"/>
+        </w:rPr>
+        <w:t>数据类型</w:t>
+      </w:r>
+    </w:p>
+    <w:p>
+      <w:pPr>
+        <w:pStyle w:val="a3"/>
+        <w:ind w:left="720" w:firstLineChars="0" w:firstLine="0"/>
+        <w:rPr>
+          <w:rFonts w:hint="eastAsia"/>
+        </w:rPr>
+      </w:pPr>
+    </w:p>
+    <w:p>
+      <w:pPr>
+        <w:pStyle w:val="a3"/>
+        <w:ind w:left="720" w:firstLineChars="0" w:firstLine="0"/>
+        <w:rPr>
+          <w:rFonts w:hint="eastAsia"/>
+        </w:rPr>
+      </w:pPr>
+    </w:p>
+    <w:p>
+      <w:pPr>
+        <w:pStyle w:val="a3"/>
+        <w:ind w:left="720" w:firstLineChars="0" w:firstLine="0"/>
+        <w:rPr>
+          <w:rFonts w:hint="eastAsia"/>
+        </w:rPr>
+      </w:pPr>
+    </w:p>
+    <w:p>
       <w:pPr>
         <w:pStyle w:val="a3"/>
         <w:ind w:left="360" w:firstLineChars="0" w:firstLine="0"/>
-        <w:rPr>
-          <w:rFonts w:hint="eastAsia"/>
-        </w:rPr>
-      </w:pPr>
+      </w:pPr>
+      <w:r>
+        <w:rPr>
+          <w:noProof/>
+        </w:rPr>
+        <w:lastRenderedPageBreak/>
+        <w:drawing>
+          <wp:inline distT="0" distB="0" distL="0" distR="0" wp14:anchorId="5E552E8B" wp14:editId="3B6E6F83">
+            <wp:extent cx="3409950" cy="4476750"/>
+            <wp:effectExtent l="0" t="0" r="0" b="0"/>
+            <wp:docPr id="27" name="图片 27"/>
+            <wp:cNvGraphicFramePr>
+              <a:graphicFrameLocks xmlns:a="http://schemas.openxmlformats.org/drawingml/2006/main" noChangeAspect="1"/>
+            </wp:cNvGraphicFramePr>
+            <a:graphic xmlns:a="http://schemas.openxmlformats.org/drawingml/2006/main">
+              <a:graphicData uri="http://schemas.openxmlformats.org/drawingml/2006/picture">
+                <pic:pic xmlns:pic="http://schemas.openxmlformats.org/drawingml/2006/picture">
+                  <pic:nvPicPr>
+                    <pic:cNvPr id="1" name=""/>
+                    <pic:cNvPicPr/>
+                  </pic:nvPicPr>
+                  <pic:blipFill>
+                    <a:blip r:embed="rId31"/>
+                    <a:stretch>
+                      <a:fillRect/>
+                    </a:stretch>
+                  </pic:blipFill>
+                  <pic:spPr>
+                    <a:xfrm>
+                      <a:off x="0" y="0"/>
+                      <a:ext cx="3409950" cy="4476750"/>
+                    </a:xfrm>
+                    <a:prstGeom prst="rect">
+                      <a:avLst/>
+                    </a:prstGeom>
+                  </pic:spPr>
+                </pic:pic>
+              </a:graphicData>
+            </a:graphic>
+          </wp:inline>
+        </w:drawing>
+      </w:r>
     </w:p>
     <w:sectPr>
       <w:pgSz w:w="11906" w:h="16838"/>
@@ -4413,16 +5128,16 @@
     </w:lvl>
   </w:abstractNum>
   <w:abstractNum w:abstractNumId="1">
-    <w:nsid w:val="3CA959D3"/>
+    <w:nsid w:val="18F060DA"/>
     <w:multiLevelType w:val="hybridMultilevel"/>
-    <w:tmpl w:val="B0BEF65C"/>
-    <w:lvl w:ilvl="0" w:tplc="942E0D1E">
+    <w:tmpl w:val="089497C4"/>
+    <w:lvl w:ilvl="0" w:tplc="E6B09DC4">
       <w:start w:val="1"/>
       <w:numFmt w:val="decimal"/>
       <w:lvlText w:val="%1."/>
       <w:lvlJc w:val="left"/>
       <w:pPr>
-        <w:ind w:left="360" w:hanging="360"/>
+        <w:ind w:left="720" w:hanging="360"/>
       </w:pPr>
       <w:rPr>
         <w:rFonts w:hint="default"/>
@@ -4434,7 +5149,7 @@
       <w:lvlText w:val="%2)"/>
       <w:lvlJc w:val="left"/>
       <w:pPr>
-        <w:ind w:left="840" w:hanging="420"/>
+        <w:ind w:left="1200" w:hanging="420"/>
       </w:pPr>
     </w:lvl>
     <w:lvl w:ilvl="2" w:tplc="0409001B" w:tentative="1">
@@ -4443,7 +5158,7 @@
       <w:lvlText w:val="%3."/>
       <w:lvlJc w:val="right"/>
       <w:pPr>
-        <w:ind w:left="1260" w:hanging="420"/>
+        <w:ind w:left="1620" w:hanging="420"/>
       </w:pPr>
     </w:lvl>
     <w:lvl w:ilvl="3" w:tplc="0409000F" w:tentative="1">
@@ -4452,7 +5167,7 @@
       <w:lvlText w:val="%4."/>
       <w:lvlJc w:val="left"/>
       <w:pPr>
-        <w:ind w:left="1680" w:hanging="420"/>
+        <w:ind w:left="2040" w:hanging="420"/>
       </w:pPr>
     </w:lvl>
     <w:lvl w:ilvl="4" w:tplc="04090019" w:tentative="1">
@@ -4461,7 +5176,7 @@
       <w:lvlText w:val="%5)"/>
       <w:lvlJc w:val="left"/>
       <w:pPr>
-        <w:ind w:left="2100" w:hanging="420"/>
+        <w:ind w:left="2460" w:hanging="420"/>
       </w:pPr>
     </w:lvl>
     <w:lvl w:ilvl="5" w:tplc="0409001B" w:tentative="1">
@@ -4470,7 +5185,7 @@
       <w:lvlText w:val="%6."/>
       <w:lvlJc w:val="right"/>
       <w:pPr>
-        <w:ind w:left="2520" w:hanging="420"/>
+        <w:ind w:left="2880" w:hanging="420"/>
       </w:pPr>
     </w:lvl>
     <w:lvl w:ilvl="6" w:tplc="0409000F" w:tentative="1">
@@ -4479,7 +5194,7 @@
       <w:lvlText w:val="%7."/>
       <w:lvlJc w:val="left"/>
       <w:pPr>
-        <w:ind w:left="2940" w:hanging="420"/>
+        <w:ind w:left="3300" w:hanging="420"/>
       </w:pPr>
     </w:lvl>
     <w:lvl w:ilvl="7" w:tplc="04090019" w:tentative="1">
@@ -4488,7 +5203,7 @@
       <w:lvlText w:val="%8)"/>
       <w:lvlJc w:val="left"/>
       <w:pPr>
-        <w:ind w:left="3360" w:hanging="420"/>
+        <w:ind w:left="3720" w:hanging="420"/>
       </w:pPr>
     </w:lvl>
     <w:lvl w:ilvl="8" w:tplc="0409001B" w:tentative="1">
@@ -4497,15 +5212,107 @@
       <w:lvlText w:val="%9."/>
       <w:lvlJc w:val="right"/>
       <w:pPr>
+        <w:ind w:left="4140" w:hanging="420"/>
+      </w:pPr>
+    </w:lvl>
+  </w:abstractNum>
+  <w:abstractNum w:abstractNumId="2">
+    <w:nsid w:val="3CA959D3"/>
+    <w:multiLevelType w:val="hybridMultilevel"/>
+    <w:tmpl w:val="B0BEF65C"/>
+    <w:lvl w:ilvl="0" w:tplc="942E0D1E">
+      <w:start w:val="1"/>
+      <w:numFmt w:val="decimal"/>
+      <w:lvlText w:val="%1."/>
+      <w:lvlJc w:val="left"/>
+      <w:pPr>
+        <w:ind w:left="360" w:hanging="360"/>
+      </w:pPr>
+      <w:rPr>
+        <w:rFonts w:hint="default"/>
+      </w:rPr>
+    </w:lvl>
+    <w:lvl w:ilvl="1" w:tplc="04090019" w:tentative="1">
+      <w:start w:val="1"/>
+      <w:numFmt w:val="lowerLetter"/>
+      <w:lvlText w:val="%2)"/>
+      <w:lvlJc w:val="left"/>
+      <w:pPr>
+        <w:ind w:left="840" w:hanging="420"/>
+      </w:pPr>
+    </w:lvl>
+    <w:lvl w:ilvl="2" w:tplc="0409001B" w:tentative="1">
+      <w:start w:val="1"/>
+      <w:numFmt w:val="lowerRoman"/>
+      <w:lvlText w:val="%3."/>
+      <w:lvlJc w:val="right"/>
+      <w:pPr>
+        <w:ind w:left="1260" w:hanging="420"/>
+      </w:pPr>
+    </w:lvl>
+    <w:lvl w:ilvl="3" w:tplc="0409000F" w:tentative="1">
+      <w:start w:val="1"/>
+      <w:numFmt w:val="decimal"/>
+      <w:lvlText w:val="%4."/>
+      <w:lvlJc w:val="left"/>
+      <w:pPr>
+        <w:ind w:left="1680" w:hanging="420"/>
+      </w:pPr>
+    </w:lvl>
+    <w:lvl w:ilvl="4" w:tplc="04090019" w:tentative="1">
+      <w:start w:val="1"/>
+      <w:numFmt w:val="lowerLetter"/>
+      <w:lvlText w:val="%5)"/>
+      <w:lvlJc w:val="left"/>
+      <w:pPr>
+        <w:ind w:left="2100" w:hanging="420"/>
+      </w:pPr>
+    </w:lvl>
+    <w:lvl w:ilvl="5" w:tplc="0409001B" w:tentative="1">
+      <w:start w:val="1"/>
+      <w:numFmt w:val="lowerRoman"/>
+      <w:lvlText w:val="%6."/>
+      <w:lvlJc w:val="right"/>
+      <w:pPr>
+        <w:ind w:left="2520" w:hanging="420"/>
+      </w:pPr>
+    </w:lvl>
+    <w:lvl w:ilvl="6" w:tplc="0409000F" w:tentative="1">
+      <w:start w:val="1"/>
+      <w:numFmt w:val="decimal"/>
+      <w:lvlText w:val="%7."/>
+      <w:lvlJc w:val="left"/>
+      <w:pPr>
+        <w:ind w:left="2940" w:hanging="420"/>
+      </w:pPr>
+    </w:lvl>
+    <w:lvl w:ilvl="7" w:tplc="04090019" w:tentative="1">
+      <w:start w:val="1"/>
+      <w:numFmt w:val="lowerLetter"/>
+      <w:lvlText w:val="%8)"/>
+      <w:lvlJc w:val="left"/>
+      <w:pPr>
+        <w:ind w:left="3360" w:hanging="420"/>
+      </w:pPr>
+    </w:lvl>
+    <w:lvl w:ilvl="8" w:tplc="0409001B" w:tentative="1">
+      <w:start w:val="1"/>
+      <w:numFmt w:val="lowerRoman"/>
+      <w:lvlText w:val="%9."/>
+      <w:lvlJc w:val="right"/>
+      <w:pPr>
         <w:ind w:left="3780" w:hanging="420"/>
       </w:pPr>
     </w:lvl>
   </w:abstractNum>
   <w:num w:numId="1">
-    <w:abstractNumId w:val="1"/>
+    <w:abstractNumId w:val="2"/>
   </w:num>
   <w:num w:numId="2">
     <w:abstractNumId w:val="0"/>
+  </w:num>
+  <w:num w:numId="3">
+    <w:abstractNumId w:val="1"/>
   </w:num>
 </w:numbering>
 </file>
